--- a/P01-JAM/Architecture/Low Level Architecture and Data Model.docx
+++ b/P01-JAM/Architecture/Low Level Architecture and Data Model.docx
@@ -949,29 +949,13 @@
               <w:t xml:space="preserve">2.1</w:t>
               <w:tab/>
               <w:t xml:space="preserve">Architecture Diagram—</w:t>
+              <w:tab/>
             </w:r>
           </w:hyperlink>
           <w:r>
             <w:fldChar w:fldCharType="begin"/>
-            <w:instrText xml:space="preserve"> PAGEREF _1fob9te \h </w:instrText>
+            <w:instrText xml:space="preserve"> PAGEREF _3znysh7 \h </w:instrText>
             <w:fldChar w:fldCharType="separate"/>
-          </w:r>
-          <w:r>
-            <w:rPr>
-              <w:rFonts w:ascii="Calibri" w:cs="Calibri" w:eastAsia="Calibri" w:hAnsi="Calibri"/>
-              <w:b w:val="0"/>
-              <w:i w:val="0"/>
-              <w:smallCaps w:val="0"/>
-              <w:strike w:val="0"/>
-              <w:color w:val="000000"/>
-              <w:sz w:val="24"/>
-              <w:szCs w:val="24"/>
-              <w:highlight w:val="yellow"/>
-              <w:u w:val="none"/>
-              <w:vertAlign w:val="baseline"/>
-              <w:rtl w:val="0"/>
-            </w:rPr>
-            <w:t xml:space="preserve">As it is in the prototype code</w:t>
           </w:r>
           <w:r>
             <w:rPr>
@@ -989,112 +973,6 @@
               <w:rtl w:val="0"/>
             </w:rPr>
             <w:tab/>
-            <w:t xml:space="preserve">4</w:t>
-          </w:r>
-          <w:r>
-            <w:fldChar w:fldCharType="end"/>
-          </w:r>
-          <w:r>
-            <w:rPr>
-              <w:rtl w:val="0"/>
-            </w:rPr>
-          </w:r>
-        </w:p>
-        <w:p>
-          <w:pPr>
-            <w:keepNext w:val="0"/>
-            <w:keepLines w:val="0"/>
-            <w:pageBreakBefore w:val="0"/>
-            <w:widowControl w:val="1"/>
-            <w:pBdr>
-              <w:top w:space="0" w:sz="0" w:val="nil"/>
-              <w:left w:space="0" w:sz="0" w:val="nil"/>
-              <w:bottom w:space="0" w:sz="0" w:val="nil"/>
-              <w:right w:space="0" w:sz="0" w:val="nil"/>
-              <w:between w:space="0" w:sz="0" w:val="nil"/>
-            </w:pBdr>
-            <w:shd w:fill="auto" w:val="clear"/>
-            <w:tabs>
-              <w:tab w:val="left" w:leader="none" w:pos="960"/>
-              <w:tab w:val="right" w:leader="dot" w:pos="9350"/>
-            </w:tabs>
-            <w:spacing w:after="100" w:before="0" w:line="240" w:lineRule="auto"/>
-            <w:ind w:left="240" w:right="0" w:firstLine="0"/>
-            <w:jc w:val="left"/>
-            <w:rPr>
-              <w:rFonts w:ascii="Calibri" w:cs="Calibri" w:eastAsia="Calibri" w:hAnsi="Calibri"/>
-              <w:b w:val="0"/>
-              <w:i w:val="0"/>
-              <w:smallCaps w:val="0"/>
-              <w:strike w:val="0"/>
-              <w:color w:val="000000"/>
-              <w:sz w:val="24"/>
-              <w:szCs w:val="24"/>
-              <w:u w:val="none"/>
-              <w:shd w:fill="auto" w:val="clear"/>
-              <w:vertAlign w:val="baseline"/>
-            </w:rPr>
-          </w:pPr>
-          <w:hyperlink w:anchor="_3znysh7">
-            <w:r>
-              <w:rPr>
-                <w:rFonts w:ascii="Calibri" w:cs="Calibri" w:eastAsia="Calibri" w:hAnsi="Calibri"/>
-                <w:b w:val="0"/>
-                <w:i w:val="0"/>
-                <w:smallCaps w:val="0"/>
-                <w:strike w:val="0"/>
-                <w:color w:val="000000"/>
-                <w:sz w:val="24"/>
-                <w:szCs w:val="24"/>
-                <w:u w:val="none"/>
-                <w:shd w:fill="auto" w:val="clear"/>
-                <w:vertAlign w:val="baseline"/>
-                <w:rtl w:val="0"/>
-              </w:rPr>
-              <w:t xml:space="preserve">2.2</w:t>
-              <w:tab/>
-              <w:t xml:space="preserve">Architecture Diagram—</w:t>
-            </w:r>
-          </w:hyperlink>
-          <w:r>
-            <w:fldChar w:fldCharType="begin"/>
-            <w:instrText xml:space="preserve"> PAGEREF _3znysh7 \h </w:instrText>
-            <w:fldChar w:fldCharType="separate"/>
-          </w:r>
-          <w:r>
-            <w:rPr>
-              <w:rFonts w:ascii="Calibri" w:cs="Calibri" w:eastAsia="Calibri" w:hAnsi="Calibri"/>
-              <w:b w:val="0"/>
-              <w:i w:val="0"/>
-              <w:smallCaps w:val="0"/>
-              <w:strike w:val="0"/>
-              <w:color w:val="000000"/>
-              <w:sz w:val="24"/>
-              <w:szCs w:val="24"/>
-              <w:highlight w:val="yellow"/>
-              <w:u w:val="none"/>
-              <w:vertAlign w:val="baseline"/>
-              <w:rtl w:val="0"/>
-            </w:rPr>
-            <w:t xml:space="preserve">As it should-be</w:t>
-          </w:r>
-          <w:r>
-            <w:rPr>
-              <w:rFonts w:ascii="Calibri" w:cs="Calibri" w:eastAsia="Calibri" w:hAnsi="Calibri"/>
-              <w:b w:val="0"/>
-              <w:i w:val="0"/>
-              <w:smallCaps w:val="0"/>
-              <w:strike w:val="0"/>
-              <w:color w:val="000000"/>
-              <w:sz w:val="24"/>
-              <w:szCs w:val="24"/>
-              <w:u w:val="none"/>
-              <w:shd w:fill="auto" w:val="clear"/>
-              <w:vertAlign w:val="baseline"/>
-              <w:rtl w:val="0"/>
-            </w:rPr>
-            <w:tab/>
-            <w:t xml:space="preserve">4</w:t>
           </w:r>
           <w:r>
             <w:fldChar w:fldCharType="end"/>
@@ -1722,61 +1600,10 @@
         <w:rPr/>
       </w:pPr>
       <w:r>
-        <w:rPr>
-          <w:rtl w:val="0"/>
-        </w:rPr>
-      </w:r>
-    </w:p>
-    <w:p>
-      <w:pPr>
-        <w:rPr/>
-      </w:pPr>
-      <w:r>
-        <w:rPr>
-          <w:rtl w:val="0"/>
-        </w:rPr>
-      </w:r>
-    </w:p>
-    <w:p>
-      <w:pPr>
-        <w:rPr/>
-      </w:pPr>
-      <w:r>
-        <w:rPr>
-          <w:rtl w:val="0"/>
-        </w:rPr>
-      </w:r>
-    </w:p>
-    <w:p>
-      <w:pPr>
-        <w:keepNext w:val="0"/>
-        <w:keepLines w:val="0"/>
-        <w:pageBreakBefore w:val="0"/>
-        <w:widowControl w:val="1"/>
-        <w:pBdr>
-          <w:top w:space="0" w:sz="0" w:val="nil"/>
-          <w:left w:space="0" w:sz="0" w:val="nil"/>
-          <w:bottom w:space="0" w:sz="0" w:val="nil"/>
-          <w:right w:space="0" w:sz="0" w:val="nil"/>
-          <w:between w:space="0" w:sz="0" w:val="nil"/>
-        </w:pBdr>
-        <w:shd w:fill="auto" w:val="clear"/>
-        <w:spacing w:after="200" w:before="0" w:line="276" w:lineRule="auto"/>
-        <w:ind w:left="720" w:right="0" w:firstLine="0"/>
-        <w:jc w:val="left"/>
-        <w:rPr>
-          <w:sz w:val="22"/>
-          <w:szCs w:val="22"/>
-        </w:rPr>
-      </w:pPr>
-      <w:r>
-        <w:rPr>
-          <w:sz w:val="22"/>
-          <w:szCs w:val="22"/>
-        </w:rPr>
+        <w:rPr/>
         <w:drawing>
           <wp:inline distB="114300" distT="114300" distL="114300" distR="114300">
-            <wp:extent cx="6034088" cy="4667250"/>
+            <wp:extent cx="5943600" cy="5092700"/>
             <wp:effectExtent b="0" l="0" r="0" t="0"/>
             <wp:docPr id="1" name="image2.png"/>
             <a:graphic>
@@ -1796,7 +1623,7 @@
                   <pic:spPr>
                     <a:xfrm>
                       <a:off x="0" y="0"/>
-                      <a:ext cx="6034088" cy="4667250"/>
+                      <a:ext cx="5943600" cy="5092700"/>
                     </a:xfrm>
                     <a:prstGeom prst="rect"/>
                     <a:ln/>
@@ -1807,6 +1634,26 @@
           </wp:inline>
         </w:drawing>
       </w:r>
+      <w:r>
+        <w:rPr>
+          <w:rtl w:val="0"/>
+        </w:rPr>
+      </w:r>
+    </w:p>
+    <w:p>
+      <w:pPr>
+        <w:rPr/>
+      </w:pPr>
+      <w:r>
+        <w:rPr>
+          <w:rtl w:val="0"/>
+        </w:rPr>
+      </w:r>
+    </w:p>
+    <w:p>
+      <w:pPr>
+        <w:rPr/>
+      </w:pPr>
       <w:r>
         <w:rPr>
           <w:rtl w:val="0"/>
@@ -1927,96 +1774,8 @@
     </w:p>
     <w:p>
       <w:pPr>
-        <w:keepNext w:val="0"/>
-        <w:keepLines w:val="0"/>
-        <w:pageBreakBefore w:val="0"/>
-        <w:widowControl w:val="1"/>
-        <w:pBdr>
-          <w:top w:space="0" w:sz="0" w:val="nil"/>
-          <w:left w:space="0" w:sz="0" w:val="nil"/>
-          <w:bottom w:space="0" w:sz="0" w:val="nil"/>
-          <w:right w:space="0" w:sz="0" w:val="nil"/>
-          <w:between w:space="0" w:sz="0" w:val="nil"/>
-        </w:pBdr>
-        <w:shd w:fill="auto" w:val="clear"/>
-        <w:spacing w:after="200" w:before="0" w:line="276" w:lineRule="auto"/>
-        <w:ind w:left="720" w:right="0" w:firstLine="0"/>
-        <w:jc w:val="left"/>
-        <w:rPr>
-          <w:sz w:val="22"/>
-          <w:szCs w:val="22"/>
-        </w:rPr>
-      </w:pPr>
-      <w:r>
-        <w:rPr>
-          <w:rtl w:val="0"/>
-        </w:rPr>
-      </w:r>
-    </w:p>
-    <w:p>
-      <w:pPr>
-        <w:keepNext w:val="0"/>
-        <w:keepLines w:val="0"/>
-        <w:pageBreakBefore w:val="0"/>
-        <w:widowControl w:val="1"/>
-        <w:pBdr>
-          <w:top w:space="0" w:sz="0" w:val="nil"/>
-          <w:left w:space="0" w:sz="0" w:val="nil"/>
-          <w:bottom w:space="0" w:sz="0" w:val="nil"/>
-          <w:right w:space="0" w:sz="0" w:val="nil"/>
-          <w:between w:space="0" w:sz="0" w:val="nil"/>
-        </w:pBdr>
-        <w:shd w:fill="auto" w:val="clear"/>
-        <w:spacing w:after="200" w:before="0" w:line="276" w:lineRule="auto"/>
-        <w:ind w:left="720" w:right="0" w:firstLine="0"/>
-        <w:jc w:val="left"/>
-        <w:rPr>
-          <w:sz w:val="22"/>
-          <w:szCs w:val="22"/>
-        </w:rPr>
-      </w:pPr>
-      <w:r>
-        <w:rPr>
-          <w:rtl w:val="0"/>
-        </w:rPr>
-      </w:r>
-    </w:p>
-    <w:p>
-      <w:pPr>
-        <w:keepNext w:val="0"/>
-        <w:keepLines w:val="0"/>
-        <w:pageBreakBefore w:val="0"/>
-        <w:widowControl w:val="1"/>
-        <w:pBdr>
-          <w:top w:space="0" w:sz="0" w:val="nil"/>
-          <w:left w:space="0" w:sz="0" w:val="nil"/>
-          <w:bottom w:space="0" w:sz="0" w:val="nil"/>
-          <w:right w:space="0" w:sz="0" w:val="nil"/>
-          <w:between w:space="0" w:sz="0" w:val="nil"/>
-        </w:pBdr>
-        <w:shd w:fill="auto" w:val="clear"/>
-        <w:spacing w:after="200" w:before="0" w:line="276" w:lineRule="auto"/>
-        <w:ind w:left="720" w:right="0" w:firstLine="0"/>
-        <w:jc w:val="left"/>
-        <w:rPr>
-          <w:sz w:val="22"/>
-          <w:szCs w:val="22"/>
-        </w:rPr>
-      </w:pPr>
-      <w:r>
-        <w:rPr>
-          <w:rtl w:val="0"/>
-        </w:rPr>
-      </w:r>
-    </w:p>
-    <w:p>
-      <w:pPr>
         <w:pStyle w:val="Heading2"/>
-        <w:numPr>
-          <w:ilvl w:val="1"/>
-          <w:numId w:val="4"/>
-        </w:numPr>
-        <w:ind w:left="576" w:hanging="576"/>
+        <w:ind w:left="0" w:firstLine="0"/>
         <w:rPr/>
       </w:pPr>
       <w:bookmarkStart w:colFirst="0" w:colLast="0" w:name="_3znysh7" w:id="3"/>
@@ -2025,95 +1784,33 @@
         <w:rPr>
           <w:rtl w:val="0"/>
         </w:rPr>
-        <w:t xml:space="preserve">Architecture Diagram</w:t>
-      </w:r>
-    </w:p>
-    <w:p>
-      <w:pPr>
-        <w:ind w:left="0" w:firstLine="0"/>
-        <w:rPr/>
-      </w:pPr>
-      <w:r>
-        <w:rPr>
-          <w:rtl w:val="0"/>
-        </w:rPr>
-      </w:r>
-    </w:p>
-    <w:p>
-      <w:pPr>
-        <w:ind w:left="0" w:firstLine="0"/>
-        <w:rPr/>
-      </w:pPr>
-      <w:r>
-        <w:rPr>
-          <w:rtl w:val="0"/>
-        </w:rPr>
-      </w:r>
-    </w:p>
-    <w:p>
-      <w:pPr>
+      </w:r>
+    </w:p>
+    <w:p>
+      <w:pPr>
+        <w:rPr/>
+      </w:pPr>
+      <w:r>
+        <w:rPr>
+          <w:rtl w:val="0"/>
+        </w:rPr>
+      </w:r>
+    </w:p>
+    <w:p>
+      <w:pPr>
+        <w:rPr/>
+      </w:pPr>
+      <w:r>
         <w:rPr>
           <w:b w:val="1"/>
-          <w:i w:val="1"/>
-        </w:rPr>
-      </w:pPr>
-      <w:r>
-        <w:rPr>
-          <w:b w:val="1"/>
-          <w:i w:val="1"/>
-          <w:rtl w:val="0"/>
-        </w:rPr>
-        <w:t xml:space="preserve">(DIAGRAM WILL BE SAME)</w:t>
-      </w:r>
-      <w:r>
-        <w:rPr>
-          <w:rtl w:val="0"/>
-        </w:rPr>
-      </w:r>
-    </w:p>
-    <w:p>
-      <w:pPr>
-        <w:rPr/>
-      </w:pPr>
-      <w:r>
-        <w:rPr>
-          <w:rtl w:val="0"/>
-        </w:rPr>
-      </w:r>
-    </w:p>
-    <w:p>
-      <w:pPr>
-        <w:rPr/>
-      </w:pPr>
-      <w:r>
-        <w:rPr>
-          <w:rtl w:val="0"/>
-        </w:rPr>
-      </w:r>
-    </w:p>
-    <w:p>
-      <w:pPr>
-        <w:rPr>
-          <w:b w:val="1"/>
-        </w:rPr>
-      </w:pPr>
-      <w:r>
-        <w:rPr>
-          <w:b w:val="1"/>
           <w:rtl w:val="0"/>
         </w:rPr>
         <w:t xml:space="preserve">Description</w:t>
       </w:r>
-    </w:p>
-    <w:p>
-      <w:pPr>
-        <w:rPr/>
-      </w:pPr>
-      <w:r>
-        <w:rPr>
-          <w:rtl w:val="0"/>
-        </w:rPr>
-        <w:t xml:space="preserve">The system architecture diagram derived from the prototype code is an apt representation of the architecture of the code as it should be therefore, no updation to the diagram was required. </w:t>
+      <w:r>
+        <w:rPr>
+          <w:rtl w:val="0"/>
+        </w:rPr>
       </w:r>
     </w:p>
     <w:p>
